--- a/ExamSimulator/Examfile/ExtractImages.docx
+++ b/ExamSimulator/Examfile/ExtractImages.docx
@@ -4,7 +4,16 @@
   <w:body>
     <w:p>
       <w:r>
-        <w:t xml:space="preserve">Question </w:t>
+        <w:t>Question</w:t>
+      </w:r>
+      <w:r>
+        <w:rPr>
+          <w:rFonts w:ascii="Consolas" w:hAnsi="Consolas" w:cs="Consolas"/>
+          <w:color w:val="A31515"/>
+          <w:sz w:val="19"/>
+          <w:szCs w:val="19"/>
+        </w:rPr>
+        <w:t>(Single Choice)</w:t>
       </w:r>
     </w:p>
     <w:p>
@@ -98,6 +107,15 @@
     <w:p>
       <w:r>
         <w:t>Question</w:t>
+      </w:r>
+      <w:r>
+        <w:rPr>
+          <w:rFonts w:ascii="Consolas" w:hAnsi="Consolas" w:cs="Consolas"/>
+          <w:color w:val="A31515"/>
+          <w:sz w:val="19"/>
+          <w:szCs w:val="19"/>
+        </w:rPr>
+        <w:t>(Multi Choice)</w:t>
       </w:r>
     </w:p>
     <w:p>
@@ -198,6 +216,15 @@
       <w:r>
         <w:t>Question</w:t>
       </w:r>
+      <w:r>
+        <w:rPr>
+          <w:rFonts w:ascii="Consolas" w:hAnsi="Consolas" w:cs="Consolas"/>
+          <w:color w:val="A31515"/>
+          <w:sz w:val="19"/>
+          <w:szCs w:val="19"/>
+        </w:rPr>
+        <w:t>(Drag &amp; Drop)</w:t>
+      </w:r>
     </w:p>
     <w:p>
       <w:r>
@@ -217,6 +244,55 @@
     <w:p>
       <w:r>
         <w:t xml:space="preserve">What should you do? </w:t>
+      </w:r>
+    </w:p>
+    <w:p>
+      <w:r>
+        <w:t xml:space="preserve">A. Query the Microsoft Dynamics CRM database and view the log table. </w:t>
+      </w:r>
+    </w:p>
+    <w:p>
+      <w:r>
+        <w:t xml:space="preserve">B. View the installation log files in the folder &lt;SystemDrive&gt;'\Program Files\Microsoft Dynamics CRM\Logs. </w:t>
+      </w:r>
+    </w:p>
+    <w:p>
+      <w:r>
+        <w:lastRenderedPageBreak/>
+        <w:t xml:space="preserve">C. View the installation log files in the folder &lt;SysremDnVe&gt;:\Users\&lt;L/serno/ne&gt;\AppData\Roaming\Microsoft\MSCRM\Logs. </w:t>
+      </w:r>
+    </w:p>
+    <w:p>
+      <w:r>
+        <w:t xml:space="preserve">D. View the installation log files by opening the Event Viewer. </w:t>
+      </w:r>
+    </w:p>
+    <w:p>
+      <w:r>
+        <w:t>Answer: C</w:t>
+      </w:r>
+      <w:r>
+        <w:t>,D</w:t>
+      </w:r>
+    </w:p>
+    <w:p/>
+    <w:p>
+      <w:r>
+        <w:t>Question</w:t>
+      </w:r>
+      <w:r>
+        <w:rPr>
+          <w:rFonts w:ascii="Consolas" w:hAnsi="Consolas" w:cs="Consolas"/>
+          <w:color w:val="A31515"/>
+          <w:sz w:val="19"/>
+          <w:szCs w:val="19"/>
+        </w:rPr>
+        <w:t>(Hotspot)</w:t>
+      </w:r>
+    </w:p>
+    <w:p>
+      <w:r>
+        <w:t xml:space="preserve">Select Arean on the Image? </w:t>
       </w:r>
     </w:p>
     <w:p>
@@ -224,12 +300,11 @@
         <w:rPr>
           <w:noProof/>
         </w:rPr>
-        <w:lastRenderedPageBreak/>
         <w:drawing>
           <wp:inline distT="0" distB="0" distL="0" distR="0">
-            <wp:extent cx="5943600" cy="2867526"/>
+            <wp:extent cx="5943600" cy="3049042"/>
             <wp:effectExtent l="19050" t="0" r="0" b="0"/>
-            <wp:docPr id="4" name="Picture 1" descr="C:\Users\mobiweb\Desktop\CMS_Creative_164657191_Kingfisher.jpg"/>
+            <wp:docPr id="3" name="Picture 1" descr="C:\Users\mobiweb\Desktop\canvasimage.png"/>
             <wp:cNvGraphicFramePr>
               <a:graphicFrameLocks xmlns:a="http://schemas.openxmlformats.org/drawingml/2006/main" noChangeAspect="1"/>
             </wp:cNvGraphicFramePr>
@@ -237,7 +312,7 @@
               <a:graphicData uri="http://schemas.openxmlformats.org/drawingml/2006/picture">
                 <pic:pic xmlns:pic="http://schemas.openxmlformats.org/drawingml/2006/picture">
                   <pic:nvPicPr>
-                    <pic:cNvPr id="0" name="Picture 1" descr="C:\Users\mobiweb\Desktop\CMS_Creative_164657191_Kingfisher.jpg"/>
+                    <pic:cNvPr id="0" name="Picture 1" descr="C:\Users\mobiweb\Desktop\canvasimage.png"/>
                     <pic:cNvPicPr>
                       <a:picLocks noChangeAspect="1" noChangeArrowheads="1"/>
                     </pic:cNvPicPr>
@@ -252,7 +327,7 @@
                   <pic:spPr bwMode="auto">
                     <a:xfrm>
                       <a:off x="0" y="0"/>
-                      <a:ext cx="5943600" cy="2867526"/>
+                      <a:ext cx="5943600" cy="3049042"/>
                     </a:xfrm>
                     <a:prstGeom prst="rect">
                       <a:avLst/>
@@ -270,31 +345,6 @@
             </a:graphic>
           </wp:inline>
         </w:drawing>
-      </w:r>
-    </w:p>
-    <w:p>
-      <w:r>
-        <w:t xml:space="preserve">A. Query the Microsoft Dynamics CRM database and view the log table. </w:t>
-      </w:r>
-    </w:p>
-    <w:p>
-      <w:r>
-        <w:t xml:space="preserve">B. View the installation log files in the folder &lt;SystemDrive&gt;'\Program Files\Microsoft Dynamics CRM\Logs. </w:t>
-      </w:r>
-    </w:p>
-    <w:p>
-      <w:r>
-        <w:t xml:space="preserve">C. View the installation log files in the folder &lt;SysremDnVe&gt;:\Users\&lt;L/serno/ne&gt;\AppData\Roaming\Microsoft\MSCRM\Logs. </w:t>
-      </w:r>
-    </w:p>
-    <w:p>
-      <w:r>
-        <w:t xml:space="preserve">D. View the installation log files by opening the Event Viewer. </w:t>
-      </w:r>
-    </w:p>
-    <w:p>
-      <w:r>
-        <w:t>Answer: C</w:t>
       </w:r>
     </w:p>
     <w:p/>

--- a/ExamSimulator/Examfile/ExtractImages.docx
+++ b/ExamSimulator/Examfile/ExtractImages.docx
@@ -18,7 +18,7 @@
     </w:p>
     <w:p>
       <w:r>
-        <w:t xml:space="preserve">Which of the following is the most important characteristic for a supervisor? </w:t>
+        <w:t>Which of the following is the most important characteristic for a supervisor</w:t>
       </w:r>
     </w:p>
     <w:p>
